--- a/Documentatie_proiect1.docx
+++ b/Documentatie_proiect1.docx
@@ -11,20 +11,47 @@
           <w:szCs w:val="24"/>
         </w:rPr>
       </w:pPr>
+      <w:proofErr w:type="spellStart"/>
       <w:r>
         <w:rPr>
           <w:b/>
           <w:sz w:val="24"/>
           <w:szCs w:val="24"/>
         </w:rPr>
-        <w:t>Documentatie proiect 1</w:t>
+        <w:t>Documentatie</w:t>
+      </w:r>
+      <w:proofErr w:type="spellEnd"/>
+      <w:r>
+        <w:rPr>
+          <w:b/>
+          <w:sz w:val="24"/>
+          <w:szCs w:val="24"/>
+        </w:rPr>
+        <w:t xml:space="preserve"> </w:t>
+      </w:r>
+      <w:proofErr w:type="spellStart"/>
+      <w:r>
+        <w:rPr>
+          <w:b/>
+          <w:sz w:val="24"/>
+          <w:szCs w:val="24"/>
+        </w:rPr>
+        <w:t>proiect</w:t>
+      </w:r>
+      <w:proofErr w:type="spellEnd"/>
+      <w:r>
+        <w:rPr>
+          <w:b/>
+          <w:sz w:val="24"/>
+          <w:szCs w:val="24"/>
+        </w:rPr>
+        <w:t xml:space="preserve"> 1</w:t>
       </w:r>
     </w:p>
     <w:p>
       <w:pPr>
-        <w:jc w:val="center"/>
-        <w:rPr>
-          <w:b/>
+        <w:jc w:val="both"/>
+        <w:rPr>
           <w:sz w:val="24"/>
           <w:szCs w:val="24"/>
         </w:rPr>
@@ -38,12 +65,190 @@
           <w:szCs w:val="24"/>
         </w:rPr>
       </w:pPr>
-      <w:r>
-        <w:rPr>
-          <w:sz w:val="24"/>
-          <w:szCs w:val="24"/>
-        </w:rPr>
-        <w:t xml:space="preserve">Programul memorează datele referitoare la tranzacții într-un struct. (type, amount, data – struct separat cu zi,lună,an). </w:t>
+      <w:proofErr w:type="spellStart"/>
+      <w:proofErr w:type="gramStart"/>
+      <w:r>
+        <w:rPr>
+          <w:sz w:val="24"/>
+          <w:szCs w:val="24"/>
+        </w:rPr>
+        <w:t>Programul</w:t>
+      </w:r>
+      <w:proofErr w:type="spellEnd"/>
+      <w:r>
+        <w:rPr>
+          <w:sz w:val="24"/>
+          <w:szCs w:val="24"/>
+        </w:rPr>
+        <w:t xml:space="preserve"> </w:t>
+      </w:r>
+      <w:proofErr w:type="spellStart"/>
+      <w:r>
+        <w:rPr>
+          <w:sz w:val="24"/>
+          <w:szCs w:val="24"/>
+        </w:rPr>
+        <w:t>memorează</w:t>
+      </w:r>
+      <w:proofErr w:type="spellEnd"/>
+      <w:r>
+        <w:rPr>
+          <w:sz w:val="24"/>
+          <w:szCs w:val="24"/>
+        </w:rPr>
+        <w:t xml:space="preserve"> </w:t>
+      </w:r>
+      <w:proofErr w:type="spellStart"/>
+      <w:r>
+        <w:rPr>
+          <w:sz w:val="24"/>
+          <w:szCs w:val="24"/>
+        </w:rPr>
+        <w:t>datele</w:t>
+      </w:r>
+      <w:proofErr w:type="spellEnd"/>
+      <w:r>
+        <w:rPr>
+          <w:sz w:val="24"/>
+          <w:szCs w:val="24"/>
+        </w:rPr>
+        <w:t xml:space="preserve"> </w:t>
+      </w:r>
+      <w:proofErr w:type="spellStart"/>
+      <w:r>
+        <w:rPr>
+          <w:sz w:val="24"/>
+          <w:szCs w:val="24"/>
+        </w:rPr>
+        <w:t>referitoare</w:t>
+      </w:r>
+      <w:proofErr w:type="spellEnd"/>
+      <w:r>
+        <w:rPr>
+          <w:sz w:val="24"/>
+          <w:szCs w:val="24"/>
+        </w:rPr>
+        <w:t xml:space="preserve"> la </w:t>
+      </w:r>
+      <w:proofErr w:type="spellStart"/>
+      <w:r>
+        <w:rPr>
+          <w:sz w:val="24"/>
+          <w:szCs w:val="24"/>
+        </w:rPr>
+        <w:t>tranzacții</w:t>
+      </w:r>
+      <w:proofErr w:type="spellEnd"/>
+      <w:r>
+        <w:rPr>
+          <w:sz w:val="24"/>
+          <w:szCs w:val="24"/>
+        </w:rPr>
+        <w:t xml:space="preserve"> </w:t>
+      </w:r>
+      <w:proofErr w:type="spellStart"/>
+      <w:r>
+        <w:rPr>
+          <w:sz w:val="24"/>
+          <w:szCs w:val="24"/>
+        </w:rPr>
+        <w:t>într</w:t>
+      </w:r>
+      <w:proofErr w:type="spellEnd"/>
+      <w:r>
+        <w:rPr>
+          <w:sz w:val="24"/>
+          <w:szCs w:val="24"/>
+        </w:rPr>
+        <w:t xml:space="preserve">-un </w:t>
+      </w:r>
+      <w:proofErr w:type="spellStart"/>
+      <w:r>
+        <w:rPr>
+          <w:sz w:val="24"/>
+          <w:szCs w:val="24"/>
+        </w:rPr>
+        <w:t>struct</w:t>
+      </w:r>
+      <w:proofErr w:type="spellEnd"/>
+      <w:r>
+        <w:rPr>
+          <w:sz w:val="24"/>
+          <w:szCs w:val="24"/>
+        </w:rPr>
+        <w:t>.</w:t>
+      </w:r>
+      <w:proofErr w:type="gramEnd"/>
+      <w:r>
+        <w:rPr>
+          <w:sz w:val="24"/>
+          <w:szCs w:val="24"/>
+        </w:rPr>
+        <w:t xml:space="preserve"> (</w:t>
+      </w:r>
+      <w:proofErr w:type="gramStart"/>
+      <w:r>
+        <w:rPr>
+          <w:sz w:val="24"/>
+          <w:szCs w:val="24"/>
+        </w:rPr>
+        <w:t>type</w:t>
+      </w:r>
+      <w:proofErr w:type="gramEnd"/>
+      <w:r>
+        <w:rPr>
+          <w:sz w:val="24"/>
+          <w:szCs w:val="24"/>
+        </w:rPr>
+        <w:t xml:space="preserve">, amount, data – </w:t>
+      </w:r>
+      <w:proofErr w:type="spellStart"/>
+      <w:r>
+        <w:rPr>
+          <w:sz w:val="24"/>
+          <w:szCs w:val="24"/>
+        </w:rPr>
+        <w:t>struct</w:t>
+      </w:r>
+      <w:proofErr w:type="spellEnd"/>
+      <w:r>
+        <w:rPr>
+          <w:sz w:val="24"/>
+          <w:szCs w:val="24"/>
+        </w:rPr>
+        <w:t xml:space="preserve"> </w:t>
+      </w:r>
+      <w:proofErr w:type="spellStart"/>
+      <w:r>
+        <w:rPr>
+          <w:sz w:val="24"/>
+          <w:szCs w:val="24"/>
+        </w:rPr>
+        <w:t>separat</w:t>
+      </w:r>
+      <w:proofErr w:type="spellEnd"/>
+      <w:r>
+        <w:rPr>
+          <w:sz w:val="24"/>
+          <w:szCs w:val="24"/>
+        </w:rPr>
+        <w:t xml:space="preserve"> cu </w:t>
+      </w:r>
+      <w:proofErr w:type="spellStart"/>
+      <w:r>
+        <w:rPr>
+          <w:sz w:val="24"/>
+          <w:szCs w:val="24"/>
+        </w:rPr>
+        <w:t>zi,lună,an</w:t>
+      </w:r>
+      <w:proofErr w:type="spellEnd"/>
+      <w:r>
+        <w:rPr>
+          <w:sz w:val="24"/>
+          <w:szCs w:val="24"/>
+        </w:rPr>
+        <w:t xml:space="preserve">). </w:t>
       </w:r>
     </w:p>
     <w:p>
@@ -59,7 +264,128 @@
           <w:sz w:val="24"/>
           <w:szCs w:val="24"/>
         </w:rPr>
-        <w:t>User Interface-ul este de tip consola, optiunile 1-4 fiind corespunzatoare cerintelor, iar optiunea 0 opreste executia programului. In cazul in care se introduce orice alta optiune, se va afisa mesajul “Invalid option”.</w:t>
+        <w:t>User Interface-</w:t>
+      </w:r>
+      <w:proofErr w:type="spellStart"/>
+      <w:r>
+        <w:rPr>
+          <w:sz w:val="24"/>
+          <w:szCs w:val="24"/>
+        </w:rPr>
+        <w:t>ul</w:t>
+      </w:r>
+      <w:proofErr w:type="spellEnd"/>
+      <w:r>
+        <w:rPr>
+          <w:sz w:val="24"/>
+          <w:szCs w:val="24"/>
+        </w:rPr>
+        <w:t xml:space="preserve"> </w:t>
+      </w:r>
+      <w:proofErr w:type="spellStart"/>
+      <w:proofErr w:type="gramStart"/>
+      <w:r>
+        <w:rPr>
+          <w:sz w:val="24"/>
+          <w:szCs w:val="24"/>
+        </w:rPr>
+        <w:t>este</w:t>
+      </w:r>
+      <w:proofErr w:type="spellEnd"/>
+      <w:proofErr w:type="gramEnd"/>
+      <w:r>
+        <w:rPr>
+          <w:sz w:val="24"/>
+          <w:szCs w:val="24"/>
+        </w:rPr>
+        <w:t xml:space="preserve"> de tip </w:t>
+      </w:r>
+      <w:proofErr w:type="spellStart"/>
+      <w:r>
+        <w:rPr>
+          <w:sz w:val="24"/>
+          <w:szCs w:val="24"/>
+        </w:rPr>
+        <w:t>consola</w:t>
+      </w:r>
+      <w:proofErr w:type="spellEnd"/>
+      <w:r>
+        <w:rPr>
+          <w:sz w:val="24"/>
+          <w:szCs w:val="24"/>
+        </w:rPr>
+        <w:t xml:space="preserve">, </w:t>
+      </w:r>
+      <w:proofErr w:type="spellStart"/>
+      <w:r>
+        <w:rPr>
+          <w:sz w:val="24"/>
+          <w:szCs w:val="24"/>
+        </w:rPr>
+        <w:t>optiunile</w:t>
+      </w:r>
+      <w:proofErr w:type="spellEnd"/>
+      <w:r>
+        <w:rPr>
+          <w:sz w:val="24"/>
+          <w:szCs w:val="24"/>
+        </w:rPr>
+        <w:t xml:space="preserve"> 1-4 </w:t>
+      </w:r>
+      <w:proofErr w:type="spellStart"/>
+      <w:r>
+        <w:rPr>
+          <w:sz w:val="24"/>
+          <w:szCs w:val="24"/>
+        </w:rPr>
+        <w:t>f</w:t>
+      </w:r>
+      <w:r>
+        <w:rPr>
+          <w:sz w:val="24"/>
+          <w:szCs w:val="24"/>
+        </w:rPr>
+        <w:t>iind</w:t>
+      </w:r>
+      <w:proofErr w:type="spellEnd"/>
+      <w:r>
+        <w:rPr>
+          <w:sz w:val="24"/>
+          <w:szCs w:val="24"/>
+        </w:rPr>
+        <w:t xml:space="preserve"> </w:t>
+      </w:r>
+      <w:proofErr w:type="spellStart"/>
+      <w:r>
+        <w:rPr>
+          <w:sz w:val="24"/>
+          <w:szCs w:val="24"/>
+        </w:rPr>
+        <w:t>corespunzatoare</w:t>
+      </w:r>
+      <w:proofErr w:type="spellEnd"/>
+      <w:r>
+        <w:rPr>
+          <w:sz w:val="24"/>
+          <w:szCs w:val="24"/>
+        </w:rPr>
+        <w:t xml:space="preserve"> </w:t>
+      </w:r>
+      <w:proofErr w:type="spellStart"/>
+      <w:r>
+        <w:rPr>
+          <w:sz w:val="24"/>
+          <w:szCs w:val="24"/>
+        </w:rPr>
+        <w:t>cerintelor</w:t>
+      </w:r>
+      <w:proofErr w:type="spellEnd"/>
+      <w:r>
+        <w:rPr>
+          <w:sz w:val="24"/>
+          <w:szCs w:val="24"/>
+        </w:rPr>
+        <w:t>:</w:t>
       </w:r>
     </w:p>
     <w:p>
@@ -75,8 +401,728 @@
           <w:sz w:val="24"/>
           <w:szCs w:val="24"/>
         </w:rPr>
-        <w:t>Am creat funcții separate corespunzătoare fiecarei cerințe (record new transactions, calculate the account balance, and display a list of previous transactions, generate financial report), functii ajutatoare</w:t>
-      </w:r>
+        <w:t>-1. Record new transaction</w:t>
+      </w:r>
+    </w:p>
+    <w:p>
+      <w:pPr>
+        <w:jc w:val="both"/>
+        <w:rPr>
+          <w:sz w:val="24"/>
+          <w:szCs w:val="24"/>
+        </w:rPr>
+      </w:pPr>
+      <w:r>
+        <w:rPr>
+          <w:sz w:val="24"/>
+          <w:szCs w:val="24"/>
+        </w:rPr>
+        <w:t>-2. Calculate account balance</w:t>
+      </w:r>
+    </w:p>
+    <w:p>
+      <w:pPr>
+        <w:jc w:val="both"/>
+        <w:rPr>
+          <w:sz w:val="24"/>
+          <w:szCs w:val="24"/>
+        </w:rPr>
+      </w:pPr>
+      <w:r>
+        <w:rPr>
+          <w:sz w:val="24"/>
+          <w:szCs w:val="24"/>
+        </w:rPr>
+        <w:t>-3. Display list of previous transactions</w:t>
+      </w:r>
+    </w:p>
+    <w:p>
+      <w:pPr>
+        <w:jc w:val="both"/>
+        <w:rPr>
+          <w:sz w:val="24"/>
+          <w:szCs w:val="24"/>
+        </w:rPr>
+      </w:pPr>
+      <w:r>
+        <w:rPr>
+          <w:sz w:val="24"/>
+          <w:szCs w:val="24"/>
+        </w:rPr>
+        <w:t>-4. Generate financial report</w:t>
+      </w:r>
+    </w:p>
+    <w:p>
+      <w:pPr>
+        <w:jc w:val="both"/>
+        <w:rPr>
+          <w:sz w:val="24"/>
+          <w:szCs w:val="24"/>
+        </w:rPr>
+      </w:pPr>
+      <w:r>
+        <w:rPr>
+          <w:sz w:val="24"/>
+          <w:szCs w:val="24"/>
+        </w:rPr>
+        <w:t xml:space="preserve">-  </w:t>
+      </w:r>
+      <w:proofErr w:type="spellStart"/>
+      <w:proofErr w:type="gramStart"/>
+      <w:r>
+        <w:rPr>
+          <w:sz w:val="24"/>
+          <w:szCs w:val="24"/>
+        </w:rPr>
+        <w:t>o</w:t>
+      </w:r>
+      <w:r>
+        <w:rPr>
+          <w:sz w:val="24"/>
+          <w:szCs w:val="24"/>
+        </w:rPr>
+        <w:t>ptiunea</w:t>
+      </w:r>
+      <w:proofErr w:type="spellEnd"/>
+      <w:proofErr w:type="gramEnd"/>
+      <w:r>
+        <w:rPr>
+          <w:sz w:val="24"/>
+          <w:szCs w:val="24"/>
+        </w:rPr>
+        <w:t xml:space="preserve"> 0 </w:t>
+      </w:r>
+      <w:proofErr w:type="spellStart"/>
+      <w:r>
+        <w:rPr>
+          <w:sz w:val="24"/>
+          <w:szCs w:val="24"/>
+        </w:rPr>
+        <w:t>opreste</w:t>
+      </w:r>
+      <w:proofErr w:type="spellEnd"/>
+      <w:r>
+        <w:rPr>
+          <w:sz w:val="24"/>
+          <w:szCs w:val="24"/>
+        </w:rPr>
+        <w:t xml:space="preserve"> </w:t>
+      </w:r>
+      <w:proofErr w:type="spellStart"/>
+      <w:r>
+        <w:rPr>
+          <w:sz w:val="24"/>
+          <w:szCs w:val="24"/>
+        </w:rPr>
+        <w:t>executia</w:t>
+      </w:r>
+      <w:proofErr w:type="spellEnd"/>
+      <w:r>
+        <w:rPr>
+          <w:sz w:val="24"/>
+          <w:szCs w:val="24"/>
+        </w:rPr>
+        <w:t xml:space="preserve"> </w:t>
+      </w:r>
+      <w:proofErr w:type="spellStart"/>
+      <w:r>
+        <w:rPr>
+          <w:sz w:val="24"/>
+          <w:szCs w:val="24"/>
+        </w:rPr>
+        <w:t>programului</w:t>
+      </w:r>
+      <w:proofErr w:type="spellEnd"/>
+    </w:p>
+    <w:p>
+      <w:pPr>
+        <w:jc w:val="both"/>
+        <w:rPr>
+          <w:sz w:val="24"/>
+          <w:szCs w:val="24"/>
+        </w:rPr>
+      </w:pPr>
+      <w:r>
+        <w:rPr>
+          <w:sz w:val="24"/>
+          <w:szCs w:val="24"/>
+        </w:rPr>
+        <w:t xml:space="preserve">- </w:t>
+      </w:r>
+      <w:proofErr w:type="gramStart"/>
+      <w:r>
+        <w:rPr>
+          <w:sz w:val="24"/>
+          <w:szCs w:val="24"/>
+        </w:rPr>
+        <w:t>i</w:t>
+      </w:r>
+      <w:r>
+        <w:rPr>
+          <w:sz w:val="24"/>
+          <w:szCs w:val="24"/>
+        </w:rPr>
+        <w:t>n</w:t>
+      </w:r>
+      <w:proofErr w:type="gramEnd"/>
+      <w:r>
+        <w:rPr>
+          <w:sz w:val="24"/>
+          <w:szCs w:val="24"/>
+        </w:rPr>
+        <w:t xml:space="preserve"> </w:t>
+      </w:r>
+      <w:proofErr w:type="spellStart"/>
+      <w:r>
+        <w:rPr>
+          <w:sz w:val="24"/>
+          <w:szCs w:val="24"/>
+        </w:rPr>
+        <w:t>cazul</w:t>
+      </w:r>
+      <w:proofErr w:type="spellEnd"/>
+      <w:r>
+        <w:rPr>
+          <w:sz w:val="24"/>
+          <w:szCs w:val="24"/>
+        </w:rPr>
+        <w:t xml:space="preserve"> in care se introduce </w:t>
+      </w:r>
+      <w:proofErr w:type="spellStart"/>
+      <w:r>
+        <w:rPr>
+          <w:sz w:val="24"/>
+          <w:szCs w:val="24"/>
+        </w:rPr>
+        <w:t>orice</w:t>
+      </w:r>
+      <w:proofErr w:type="spellEnd"/>
+      <w:r>
+        <w:rPr>
+          <w:sz w:val="24"/>
+          <w:szCs w:val="24"/>
+        </w:rPr>
+        <w:t xml:space="preserve"> </w:t>
+      </w:r>
+      <w:proofErr w:type="spellStart"/>
+      <w:r>
+        <w:rPr>
+          <w:sz w:val="24"/>
+          <w:szCs w:val="24"/>
+        </w:rPr>
+        <w:t>alta</w:t>
+      </w:r>
+      <w:proofErr w:type="spellEnd"/>
+      <w:r>
+        <w:rPr>
+          <w:sz w:val="24"/>
+          <w:szCs w:val="24"/>
+        </w:rPr>
+        <w:t xml:space="preserve"> </w:t>
+      </w:r>
+      <w:proofErr w:type="spellStart"/>
+      <w:r>
+        <w:rPr>
+          <w:sz w:val="24"/>
+          <w:szCs w:val="24"/>
+        </w:rPr>
+        <w:t>optiune</w:t>
+      </w:r>
+      <w:proofErr w:type="spellEnd"/>
+      <w:r>
+        <w:rPr>
+          <w:sz w:val="24"/>
+          <w:szCs w:val="24"/>
+        </w:rPr>
+        <w:t xml:space="preserve">, se </w:t>
+      </w:r>
+      <w:proofErr w:type="spellStart"/>
+      <w:r>
+        <w:rPr>
+          <w:sz w:val="24"/>
+          <w:szCs w:val="24"/>
+        </w:rPr>
+        <w:t>va</w:t>
+      </w:r>
+      <w:proofErr w:type="spellEnd"/>
+      <w:r>
+        <w:rPr>
+          <w:sz w:val="24"/>
+          <w:szCs w:val="24"/>
+        </w:rPr>
+        <w:t xml:space="preserve"> </w:t>
+      </w:r>
+      <w:proofErr w:type="spellStart"/>
+      <w:r>
+        <w:rPr>
+          <w:sz w:val="24"/>
+          <w:szCs w:val="24"/>
+        </w:rPr>
+        <w:t>afisa</w:t>
+      </w:r>
+      <w:proofErr w:type="spellEnd"/>
+      <w:r>
+        <w:rPr>
+          <w:sz w:val="24"/>
+          <w:szCs w:val="24"/>
+        </w:rPr>
+        <w:t xml:space="preserve"> </w:t>
+      </w:r>
+      <w:proofErr w:type="spellStart"/>
+      <w:r>
+        <w:rPr>
+          <w:sz w:val="24"/>
+          <w:szCs w:val="24"/>
+        </w:rPr>
+        <w:t>mesajul</w:t>
+      </w:r>
+      <w:proofErr w:type="spellEnd"/>
+      <w:r>
+        <w:rPr>
+          <w:sz w:val="24"/>
+          <w:szCs w:val="24"/>
+        </w:rPr>
+        <w:t xml:space="preserve"> “Invalid option”.</w:t>
+      </w:r>
+    </w:p>
+    <w:p>
+      <w:pPr>
+        <w:jc w:val="both"/>
+        <w:rPr>
+          <w:sz w:val="24"/>
+          <w:szCs w:val="24"/>
+        </w:rPr>
+      </w:pPr>
+      <w:r>
+        <w:rPr>
+          <w:sz w:val="24"/>
+          <w:szCs w:val="24"/>
+        </w:rPr>
+        <w:t xml:space="preserve">Am </w:t>
+      </w:r>
+      <w:proofErr w:type="spellStart"/>
+      <w:r>
+        <w:rPr>
+          <w:sz w:val="24"/>
+          <w:szCs w:val="24"/>
+        </w:rPr>
+        <w:t>creat</w:t>
+      </w:r>
+      <w:proofErr w:type="spellEnd"/>
+      <w:r>
+        <w:rPr>
+          <w:sz w:val="24"/>
+          <w:szCs w:val="24"/>
+        </w:rPr>
+        <w:t xml:space="preserve"> </w:t>
+      </w:r>
+      <w:proofErr w:type="spellStart"/>
+      <w:r>
+        <w:rPr>
+          <w:sz w:val="24"/>
+          <w:szCs w:val="24"/>
+        </w:rPr>
+        <w:t>funcții</w:t>
+      </w:r>
+      <w:proofErr w:type="spellEnd"/>
+      <w:r>
+        <w:rPr>
+          <w:sz w:val="24"/>
+          <w:szCs w:val="24"/>
+        </w:rPr>
+        <w:t xml:space="preserve"> separate </w:t>
+      </w:r>
+      <w:proofErr w:type="spellStart"/>
+      <w:r>
+        <w:rPr>
+          <w:sz w:val="24"/>
+          <w:szCs w:val="24"/>
+        </w:rPr>
+        <w:t>corespunzătoare</w:t>
+      </w:r>
+      <w:proofErr w:type="spellEnd"/>
+      <w:r>
+        <w:rPr>
+          <w:sz w:val="24"/>
+          <w:szCs w:val="24"/>
+        </w:rPr>
+        <w:t xml:space="preserve"> </w:t>
+      </w:r>
+      <w:proofErr w:type="spellStart"/>
+      <w:r>
+        <w:rPr>
+          <w:sz w:val="24"/>
+          <w:szCs w:val="24"/>
+        </w:rPr>
+        <w:t>fiecarei</w:t>
+      </w:r>
+      <w:proofErr w:type="spellEnd"/>
+      <w:r>
+        <w:rPr>
+          <w:sz w:val="24"/>
+          <w:szCs w:val="24"/>
+        </w:rPr>
+        <w:t xml:space="preserve"> </w:t>
+      </w:r>
+      <w:proofErr w:type="spellStart"/>
+      <w:r>
+        <w:rPr>
+          <w:sz w:val="24"/>
+          <w:szCs w:val="24"/>
+        </w:rPr>
+        <w:t>cerințe</w:t>
+      </w:r>
+      <w:proofErr w:type="spellEnd"/>
+      <w:r>
+        <w:rPr>
+          <w:sz w:val="24"/>
+          <w:szCs w:val="24"/>
+        </w:rPr>
+        <w:t xml:space="preserve"> (record new transactions, calculate the account balance, and display a list of previous transactio</w:t>
+      </w:r>
+      <w:r>
+        <w:rPr>
+          <w:sz w:val="24"/>
+          <w:szCs w:val="24"/>
+        </w:rPr>
+        <w:t xml:space="preserve">ns, generate financial report) </w:t>
+      </w:r>
+      <w:proofErr w:type="spellStart"/>
+      <w:r>
+        <w:rPr>
+          <w:sz w:val="24"/>
+          <w:szCs w:val="24"/>
+        </w:rPr>
+        <w:t>si</w:t>
+      </w:r>
+      <w:proofErr w:type="spellEnd"/>
+      <w:r>
+        <w:rPr>
+          <w:sz w:val="24"/>
+          <w:szCs w:val="24"/>
+        </w:rPr>
+        <w:t xml:space="preserve"> </w:t>
+      </w:r>
+      <w:proofErr w:type="spellStart"/>
+      <w:r>
+        <w:rPr>
+          <w:sz w:val="24"/>
+          <w:szCs w:val="24"/>
+        </w:rPr>
+        <w:t>functii</w:t>
+      </w:r>
+      <w:proofErr w:type="spellEnd"/>
+      <w:r>
+        <w:rPr>
+          <w:sz w:val="24"/>
+          <w:szCs w:val="24"/>
+        </w:rPr>
+        <w:t xml:space="preserve"> de </w:t>
+      </w:r>
+      <w:proofErr w:type="spellStart"/>
+      <w:r>
+        <w:rPr>
+          <w:sz w:val="24"/>
+          <w:szCs w:val="24"/>
+        </w:rPr>
+        <w:t>validare</w:t>
+      </w:r>
+      <w:proofErr w:type="spellEnd"/>
+      <w:r>
+        <w:rPr>
+          <w:sz w:val="24"/>
+          <w:szCs w:val="24"/>
+        </w:rPr>
+        <w:t xml:space="preserve"> a </w:t>
+      </w:r>
+      <w:proofErr w:type="spellStart"/>
+      <w:r>
+        <w:rPr>
+          <w:sz w:val="24"/>
+          <w:szCs w:val="24"/>
+        </w:rPr>
+        <w:t>datelor</w:t>
+      </w:r>
+      <w:proofErr w:type="spellEnd"/>
+      <w:r>
+        <w:rPr>
+          <w:sz w:val="24"/>
+          <w:szCs w:val="24"/>
+        </w:rPr>
+        <w:t xml:space="preserve">. </w:t>
+      </w:r>
+      <w:proofErr w:type="spellStart"/>
+      <w:proofErr w:type="gramStart"/>
+      <w:r>
+        <w:rPr>
+          <w:sz w:val="24"/>
+          <w:szCs w:val="24"/>
+        </w:rPr>
+        <w:t>Fuctiile</w:t>
+      </w:r>
+      <w:proofErr w:type="spellEnd"/>
+      <w:r>
+        <w:rPr>
+          <w:sz w:val="24"/>
+          <w:szCs w:val="24"/>
+        </w:rPr>
+        <w:t xml:space="preserve"> de </w:t>
+      </w:r>
+      <w:proofErr w:type="spellStart"/>
+      <w:r>
+        <w:rPr>
+          <w:sz w:val="24"/>
+          <w:szCs w:val="24"/>
+        </w:rPr>
+        <w:t>validare</w:t>
+      </w:r>
+      <w:proofErr w:type="spellEnd"/>
+      <w:r>
+        <w:rPr>
+          <w:sz w:val="24"/>
+          <w:szCs w:val="24"/>
+        </w:rPr>
+        <w:t xml:space="preserve"> a </w:t>
+      </w:r>
+      <w:proofErr w:type="spellStart"/>
+      <w:r>
+        <w:rPr>
+          <w:sz w:val="24"/>
+          <w:szCs w:val="24"/>
+        </w:rPr>
+        <w:t>datelor</w:t>
+      </w:r>
+      <w:proofErr w:type="spellEnd"/>
+      <w:r>
+        <w:rPr>
+          <w:sz w:val="24"/>
+          <w:szCs w:val="24"/>
+        </w:rPr>
+        <w:t xml:space="preserve"> </w:t>
+      </w:r>
+      <w:proofErr w:type="spellStart"/>
+      <w:r>
+        <w:rPr>
+          <w:sz w:val="24"/>
+          <w:szCs w:val="24"/>
+        </w:rPr>
+        <w:t>returneaza</w:t>
+      </w:r>
+      <w:proofErr w:type="spellEnd"/>
+      <w:r>
+        <w:rPr>
+          <w:sz w:val="24"/>
+          <w:szCs w:val="24"/>
+        </w:rPr>
+        <w:t xml:space="preserve"> </w:t>
+      </w:r>
+      <w:proofErr w:type="spellStart"/>
+      <w:r>
+        <w:rPr>
+          <w:sz w:val="24"/>
+          <w:szCs w:val="24"/>
+        </w:rPr>
+        <w:t>valoarea</w:t>
+      </w:r>
+      <w:proofErr w:type="spellEnd"/>
+      <w:r>
+        <w:rPr>
+          <w:sz w:val="24"/>
+          <w:szCs w:val="24"/>
+        </w:rPr>
+        <w:t xml:space="preserve"> 1, </w:t>
+      </w:r>
+      <w:proofErr w:type="spellStart"/>
+      <w:r>
+        <w:rPr>
+          <w:sz w:val="24"/>
+          <w:szCs w:val="24"/>
+        </w:rPr>
+        <w:t>daca</w:t>
+      </w:r>
+      <w:proofErr w:type="spellEnd"/>
+      <w:r>
+        <w:rPr>
+          <w:sz w:val="24"/>
+          <w:szCs w:val="24"/>
+        </w:rPr>
+        <w:t xml:space="preserve"> </w:t>
+      </w:r>
+      <w:proofErr w:type="spellStart"/>
+      <w:r>
+        <w:rPr>
+          <w:sz w:val="24"/>
+          <w:szCs w:val="24"/>
+        </w:rPr>
+        <w:t>datele</w:t>
+      </w:r>
+      <w:proofErr w:type="spellEnd"/>
+      <w:r>
+        <w:rPr>
+          <w:sz w:val="24"/>
+          <w:szCs w:val="24"/>
+        </w:rPr>
+        <w:t xml:space="preserve"> </w:t>
+      </w:r>
+      <w:proofErr w:type="spellStart"/>
+      <w:r>
+        <w:rPr>
+          <w:sz w:val="24"/>
+          <w:szCs w:val="24"/>
+        </w:rPr>
+        <w:t>introdus</w:t>
+      </w:r>
+      <w:r>
+        <w:rPr>
+          <w:sz w:val="24"/>
+          <w:szCs w:val="24"/>
+        </w:rPr>
+        <w:t>e</w:t>
+      </w:r>
+      <w:proofErr w:type="spellEnd"/>
+      <w:r>
+        <w:rPr>
+          <w:sz w:val="24"/>
+          <w:szCs w:val="24"/>
+        </w:rPr>
+        <w:t xml:space="preserve"> </w:t>
+      </w:r>
+      <w:proofErr w:type="spellStart"/>
+      <w:r>
+        <w:rPr>
+          <w:sz w:val="24"/>
+          <w:szCs w:val="24"/>
+        </w:rPr>
+        <w:t>sunt</w:t>
+      </w:r>
+      <w:proofErr w:type="spellEnd"/>
+      <w:r>
+        <w:rPr>
+          <w:sz w:val="24"/>
+          <w:szCs w:val="24"/>
+        </w:rPr>
+        <w:t xml:space="preserve"> </w:t>
+      </w:r>
+      <w:proofErr w:type="spellStart"/>
+      <w:r>
+        <w:rPr>
+          <w:sz w:val="24"/>
+          <w:szCs w:val="24"/>
+        </w:rPr>
+        <w:t>valide</w:t>
+      </w:r>
+      <w:proofErr w:type="spellEnd"/>
+      <w:r>
+        <w:rPr>
+          <w:sz w:val="24"/>
+          <w:szCs w:val="24"/>
+        </w:rPr>
+        <w:t xml:space="preserve">, </w:t>
+      </w:r>
+      <w:proofErr w:type="spellStart"/>
+      <w:r>
+        <w:rPr>
+          <w:sz w:val="24"/>
+          <w:szCs w:val="24"/>
+        </w:rPr>
+        <w:t>si</w:t>
+      </w:r>
+      <w:proofErr w:type="spellEnd"/>
+      <w:r>
+        <w:rPr>
+          <w:sz w:val="24"/>
+          <w:szCs w:val="24"/>
+        </w:rPr>
+        <w:t xml:space="preserve"> 1, </w:t>
+      </w:r>
+      <w:proofErr w:type="spellStart"/>
+      <w:r>
+        <w:rPr>
+          <w:sz w:val="24"/>
+          <w:szCs w:val="24"/>
+        </w:rPr>
+        <w:t>daca</w:t>
+      </w:r>
+      <w:proofErr w:type="spellEnd"/>
+      <w:r>
+        <w:rPr>
+          <w:sz w:val="24"/>
+          <w:szCs w:val="24"/>
+        </w:rPr>
+        <w:t xml:space="preserve"> </w:t>
+      </w:r>
+      <w:proofErr w:type="spellStart"/>
+      <w:r>
+        <w:rPr>
+          <w:sz w:val="24"/>
+          <w:szCs w:val="24"/>
+        </w:rPr>
+        <w:t>datele</w:t>
+      </w:r>
+      <w:proofErr w:type="spellEnd"/>
+      <w:r>
+        <w:rPr>
+          <w:sz w:val="24"/>
+          <w:szCs w:val="24"/>
+        </w:rPr>
+        <w:t xml:space="preserve"> </w:t>
+      </w:r>
+      <w:proofErr w:type="spellStart"/>
+      <w:r>
+        <w:rPr>
+          <w:sz w:val="24"/>
+          <w:szCs w:val="24"/>
+        </w:rPr>
+        <w:t>introdus</w:t>
+      </w:r>
+      <w:r>
+        <w:rPr>
+          <w:sz w:val="24"/>
+          <w:szCs w:val="24"/>
+        </w:rPr>
+        <w:t>e</w:t>
+      </w:r>
+      <w:proofErr w:type="spellEnd"/>
+      <w:r>
+        <w:rPr>
+          <w:sz w:val="24"/>
+          <w:szCs w:val="24"/>
+        </w:rPr>
+        <w:t xml:space="preserve"> </w:t>
+      </w:r>
+      <w:proofErr w:type="spellStart"/>
+      <w:r>
+        <w:rPr>
+          <w:sz w:val="24"/>
+          <w:szCs w:val="24"/>
+        </w:rPr>
+        <w:t>sunt</w:t>
+      </w:r>
+      <w:proofErr w:type="spellEnd"/>
+      <w:r>
+        <w:rPr>
+          <w:sz w:val="24"/>
+          <w:szCs w:val="24"/>
+        </w:rPr>
+        <w:t xml:space="preserve"> </w:t>
+      </w:r>
+      <w:proofErr w:type="spellStart"/>
+      <w:r>
+        <w:rPr>
+          <w:sz w:val="24"/>
+          <w:szCs w:val="24"/>
+        </w:rPr>
+        <w:t>invalide</w:t>
+      </w:r>
+      <w:proofErr w:type="spellEnd"/>
+      <w:r>
+        <w:rPr>
+          <w:sz w:val="24"/>
+          <w:szCs w:val="24"/>
+        </w:rPr>
+        <w:t>.</w:t>
+      </w:r>
+      <w:proofErr w:type="gramEnd"/>
       <w:r>
         <w:rPr>
           <w:sz w:val="24"/>
@@ -84,68 +1130,487 @@
         </w:rPr>
         <w:t xml:space="preserve"> (</w:t>
       </w:r>
-      <w:r>
-        <w:rPr>
-          <w:sz w:val="24"/>
-          <w:szCs w:val="24"/>
-        </w:rPr>
-        <w:t xml:space="preserve">de exemplu, functia de financial report apeleaza o functie </w:t>
-      </w:r>
-      <w:r>
-        <w:rPr>
-          <w:sz w:val="24"/>
-          <w:szCs w:val="24"/>
-        </w:rPr>
-        <w:t>separata</w:t>
-      </w:r>
-      <w:r>
-        <w:rPr>
-          <w:sz w:val="24"/>
-          <w:szCs w:val="24"/>
-        </w:rPr>
-        <w:t xml:space="preserve"> </w:t>
-      </w:r>
-      <w:r>
-        <w:rPr>
-          <w:sz w:val="24"/>
-          <w:szCs w:val="24"/>
-        </w:rPr>
-        <w:t xml:space="preserve">penru a testa daca o tranzactie a fost </w:t>
-      </w:r>
-      <w:r>
-        <w:rPr>
-          <w:sz w:val="24"/>
-          <w:szCs w:val="24"/>
-        </w:rPr>
-        <w:t xml:space="preserve">efectuata in intervalul cerut) si functii de validare a datelor. Fuctiile de validare a datelor returneaza valoarea 1, daca datele </w:t>
-      </w:r>
-      <w:r>
-        <w:rPr>
-          <w:sz w:val="24"/>
-          <w:szCs w:val="24"/>
-        </w:rPr>
-        <w:t>introdus</w:t>
-      </w:r>
-      <w:r>
-        <w:rPr>
-          <w:sz w:val="24"/>
-          <w:szCs w:val="24"/>
-        </w:rPr>
-        <w:t xml:space="preserve">e sunt valide, si 1, daca datele </w:t>
-      </w:r>
-      <w:r>
-        <w:rPr>
-          <w:sz w:val="24"/>
-          <w:szCs w:val="24"/>
-        </w:rPr>
-        <w:t>introdus</w:t>
-      </w:r>
-      <w:r>
-        <w:rPr>
-          <w:sz w:val="24"/>
-          <w:szCs w:val="24"/>
-        </w:rPr>
-        <w:t>e sunt invalide. (datele invalide se considera datele calendaristice inexistente, de exemplu 32/13/2020 sau 30/02/2022, sau introducerea unui alt tip de tranzactie decat cel precizat). In cazul datelor invalide, erorile sunt tratate in program: se afiseaza un mesaj corespunzator (de exemplu- Invalid day) si se opreste executia programului.</w:t>
+      <w:proofErr w:type="spellStart"/>
+      <w:proofErr w:type="gramStart"/>
+      <w:r>
+        <w:rPr>
+          <w:sz w:val="24"/>
+          <w:szCs w:val="24"/>
+        </w:rPr>
+        <w:t>datele</w:t>
+      </w:r>
+      <w:proofErr w:type="spellEnd"/>
+      <w:proofErr w:type="gramEnd"/>
+      <w:r>
+        <w:rPr>
+          <w:sz w:val="24"/>
+          <w:szCs w:val="24"/>
+        </w:rPr>
+        <w:t xml:space="preserve"> </w:t>
+      </w:r>
+      <w:proofErr w:type="spellStart"/>
+      <w:r>
+        <w:rPr>
+          <w:sz w:val="24"/>
+          <w:szCs w:val="24"/>
+        </w:rPr>
+        <w:t>invalide</w:t>
+      </w:r>
+      <w:proofErr w:type="spellEnd"/>
+      <w:r>
+        <w:rPr>
+          <w:sz w:val="24"/>
+          <w:szCs w:val="24"/>
+        </w:rPr>
+        <w:t xml:space="preserve"> se </w:t>
+      </w:r>
+      <w:proofErr w:type="spellStart"/>
+      <w:r>
+        <w:rPr>
+          <w:sz w:val="24"/>
+          <w:szCs w:val="24"/>
+        </w:rPr>
+        <w:t>considera</w:t>
+      </w:r>
+      <w:proofErr w:type="spellEnd"/>
+      <w:r>
+        <w:rPr>
+          <w:sz w:val="24"/>
+          <w:szCs w:val="24"/>
+        </w:rPr>
+        <w:t xml:space="preserve"> </w:t>
+      </w:r>
+      <w:proofErr w:type="spellStart"/>
+      <w:r>
+        <w:rPr>
+          <w:sz w:val="24"/>
+          <w:szCs w:val="24"/>
+        </w:rPr>
+        <w:t>datele</w:t>
+      </w:r>
+      <w:proofErr w:type="spellEnd"/>
+      <w:r>
+        <w:rPr>
+          <w:sz w:val="24"/>
+          <w:szCs w:val="24"/>
+        </w:rPr>
+        <w:t xml:space="preserve"> </w:t>
+      </w:r>
+      <w:proofErr w:type="spellStart"/>
+      <w:r>
+        <w:rPr>
+          <w:sz w:val="24"/>
+          <w:szCs w:val="24"/>
+        </w:rPr>
+        <w:t>calendaristice</w:t>
+      </w:r>
+      <w:proofErr w:type="spellEnd"/>
+      <w:r>
+        <w:rPr>
+          <w:sz w:val="24"/>
+          <w:szCs w:val="24"/>
+        </w:rPr>
+        <w:t xml:space="preserve"> </w:t>
+      </w:r>
+      <w:proofErr w:type="spellStart"/>
+      <w:r>
+        <w:rPr>
+          <w:sz w:val="24"/>
+          <w:szCs w:val="24"/>
+        </w:rPr>
+        <w:t>inexistente</w:t>
+      </w:r>
+      <w:proofErr w:type="spellEnd"/>
+      <w:r>
+        <w:rPr>
+          <w:sz w:val="24"/>
+          <w:szCs w:val="24"/>
+        </w:rPr>
+        <w:t xml:space="preserve">, de </w:t>
+      </w:r>
+      <w:proofErr w:type="spellStart"/>
+      <w:r>
+        <w:rPr>
+          <w:sz w:val="24"/>
+          <w:szCs w:val="24"/>
+        </w:rPr>
+        <w:t>exemplu</w:t>
+      </w:r>
+      <w:proofErr w:type="spellEnd"/>
+      <w:r>
+        <w:rPr>
+          <w:sz w:val="24"/>
+          <w:szCs w:val="24"/>
+        </w:rPr>
+        <w:t xml:space="preserve"> 32/13/2020 </w:t>
+      </w:r>
+      <w:proofErr w:type="spellStart"/>
+      <w:r>
+        <w:rPr>
+          <w:sz w:val="24"/>
+          <w:szCs w:val="24"/>
+        </w:rPr>
+        <w:t>sau</w:t>
+      </w:r>
+      <w:proofErr w:type="spellEnd"/>
+      <w:r>
+        <w:rPr>
+          <w:sz w:val="24"/>
+          <w:szCs w:val="24"/>
+        </w:rPr>
+        <w:t xml:space="preserve"> 30/02/2022, </w:t>
+      </w:r>
+      <w:proofErr w:type="spellStart"/>
+      <w:r>
+        <w:rPr>
+          <w:sz w:val="24"/>
+          <w:szCs w:val="24"/>
+        </w:rPr>
+        <w:t>sau</w:t>
+      </w:r>
+      <w:proofErr w:type="spellEnd"/>
+      <w:r>
+        <w:rPr>
+          <w:sz w:val="24"/>
+          <w:szCs w:val="24"/>
+        </w:rPr>
+        <w:t xml:space="preserve"> </w:t>
+      </w:r>
+      <w:proofErr w:type="spellStart"/>
+      <w:r>
+        <w:rPr>
+          <w:sz w:val="24"/>
+          <w:szCs w:val="24"/>
+        </w:rPr>
+        <w:t>introducerea</w:t>
+      </w:r>
+      <w:proofErr w:type="spellEnd"/>
+      <w:r>
+        <w:rPr>
+          <w:sz w:val="24"/>
+          <w:szCs w:val="24"/>
+        </w:rPr>
+        <w:t xml:space="preserve"> </w:t>
+      </w:r>
+      <w:proofErr w:type="spellStart"/>
+      <w:r>
+        <w:rPr>
+          <w:sz w:val="24"/>
+          <w:szCs w:val="24"/>
+        </w:rPr>
+        <w:t>unui</w:t>
+      </w:r>
+      <w:proofErr w:type="spellEnd"/>
+      <w:r>
+        <w:rPr>
+          <w:sz w:val="24"/>
+          <w:szCs w:val="24"/>
+        </w:rPr>
+        <w:t xml:space="preserve"> alt tip de </w:t>
+      </w:r>
+      <w:proofErr w:type="spellStart"/>
+      <w:r>
+        <w:rPr>
+          <w:sz w:val="24"/>
+          <w:szCs w:val="24"/>
+        </w:rPr>
+        <w:t>tranzactie</w:t>
+      </w:r>
+      <w:proofErr w:type="spellEnd"/>
+      <w:r>
+        <w:rPr>
+          <w:sz w:val="24"/>
+          <w:szCs w:val="24"/>
+        </w:rPr>
+        <w:t xml:space="preserve"> </w:t>
+      </w:r>
+      <w:proofErr w:type="spellStart"/>
+      <w:r>
+        <w:rPr>
+          <w:sz w:val="24"/>
+          <w:szCs w:val="24"/>
+        </w:rPr>
+        <w:t>decat</w:t>
+      </w:r>
+      <w:proofErr w:type="spellEnd"/>
+      <w:r>
+        <w:rPr>
+          <w:sz w:val="24"/>
+          <w:szCs w:val="24"/>
+        </w:rPr>
+        <w:t xml:space="preserve"> </w:t>
+      </w:r>
+      <w:proofErr w:type="spellStart"/>
+      <w:r>
+        <w:rPr>
+          <w:sz w:val="24"/>
+          <w:szCs w:val="24"/>
+        </w:rPr>
+        <w:t>cel</w:t>
+      </w:r>
+      <w:proofErr w:type="spellEnd"/>
+      <w:r>
+        <w:rPr>
+          <w:sz w:val="24"/>
+          <w:szCs w:val="24"/>
+        </w:rPr>
+        <w:t xml:space="preserve"> </w:t>
+      </w:r>
+      <w:proofErr w:type="spellStart"/>
+      <w:r>
+        <w:rPr>
+          <w:sz w:val="24"/>
+          <w:szCs w:val="24"/>
+        </w:rPr>
+        <w:t>precizat</w:t>
+      </w:r>
+      <w:proofErr w:type="spellEnd"/>
+      <w:r>
+        <w:rPr>
+          <w:sz w:val="24"/>
+          <w:szCs w:val="24"/>
+        </w:rPr>
+        <w:t xml:space="preserve">). In </w:t>
+      </w:r>
+      <w:proofErr w:type="spellStart"/>
+      <w:r>
+        <w:rPr>
+          <w:sz w:val="24"/>
+          <w:szCs w:val="24"/>
+        </w:rPr>
+        <w:t>cazul</w:t>
+      </w:r>
+      <w:proofErr w:type="spellEnd"/>
+      <w:r>
+        <w:rPr>
+          <w:sz w:val="24"/>
+          <w:szCs w:val="24"/>
+        </w:rPr>
+        <w:t xml:space="preserve"> </w:t>
+      </w:r>
+      <w:proofErr w:type="spellStart"/>
+      <w:r>
+        <w:rPr>
+          <w:sz w:val="24"/>
+          <w:szCs w:val="24"/>
+        </w:rPr>
+        <w:t>datelor</w:t>
+      </w:r>
+      <w:proofErr w:type="spellEnd"/>
+      <w:r>
+        <w:rPr>
+          <w:sz w:val="24"/>
+          <w:szCs w:val="24"/>
+        </w:rPr>
+        <w:t xml:space="preserve"> </w:t>
+      </w:r>
+      <w:proofErr w:type="spellStart"/>
+      <w:r>
+        <w:rPr>
+          <w:sz w:val="24"/>
+          <w:szCs w:val="24"/>
+        </w:rPr>
+        <w:t>invalide</w:t>
+      </w:r>
+      <w:proofErr w:type="spellEnd"/>
+      <w:r>
+        <w:rPr>
+          <w:sz w:val="24"/>
+          <w:szCs w:val="24"/>
+        </w:rPr>
+        <w:t xml:space="preserve">, </w:t>
+      </w:r>
+      <w:proofErr w:type="spellStart"/>
+      <w:r>
+        <w:rPr>
+          <w:sz w:val="24"/>
+          <w:szCs w:val="24"/>
+        </w:rPr>
+        <w:t>erorile</w:t>
+      </w:r>
+      <w:proofErr w:type="spellEnd"/>
+      <w:r>
+        <w:rPr>
+          <w:sz w:val="24"/>
+          <w:szCs w:val="24"/>
+        </w:rPr>
+        <w:t xml:space="preserve"> </w:t>
+      </w:r>
+      <w:proofErr w:type="spellStart"/>
+      <w:r>
+        <w:rPr>
+          <w:sz w:val="24"/>
+          <w:szCs w:val="24"/>
+        </w:rPr>
+        <w:t>sunt</w:t>
+      </w:r>
+      <w:proofErr w:type="spellEnd"/>
+      <w:r>
+        <w:rPr>
+          <w:sz w:val="24"/>
+          <w:szCs w:val="24"/>
+        </w:rPr>
+        <w:t xml:space="preserve"> </w:t>
+      </w:r>
+      <w:proofErr w:type="spellStart"/>
+      <w:r>
+        <w:rPr>
+          <w:sz w:val="24"/>
+          <w:szCs w:val="24"/>
+        </w:rPr>
+        <w:t>tratate</w:t>
+      </w:r>
+      <w:proofErr w:type="spellEnd"/>
+      <w:r>
+        <w:rPr>
+          <w:sz w:val="24"/>
+          <w:szCs w:val="24"/>
+        </w:rPr>
+        <w:t xml:space="preserve"> in program: se </w:t>
+      </w:r>
+      <w:proofErr w:type="spellStart"/>
+      <w:r>
+        <w:rPr>
+          <w:sz w:val="24"/>
+          <w:szCs w:val="24"/>
+        </w:rPr>
+        <w:t>afiseaza</w:t>
+      </w:r>
+      <w:proofErr w:type="spellEnd"/>
+      <w:r>
+        <w:rPr>
+          <w:sz w:val="24"/>
+          <w:szCs w:val="24"/>
+        </w:rPr>
+        <w:t xml:space="preserve"> </w:t>
+      </w:r>
+      <w:proofErr w:type="gramStart"/>
+      <w:r>
+        <w:rPr>
+          <w:sz w:val="24"/>
+          <w:szCs w:val="24"/>
+        </w:rPr>
+        <w:t>un</w:t>
+      </w:r>
+      <w:proofErr w:type="gramEnd"/>
+      <w:r>
+        <w:rPr>
+          <w:sz w:val="24"/>
+          <w:szCs w:val="24"/>
+        </w:rPr>
+        <w:t xml:space="preserve"> </w:t>
+      </w:r>
+      <w:proofErr w:type="spellStart"/>
+      <w:r>
+        <w:rPr>
+          <w:sz w:val="24"/>
+          <w:szCs w:val="24"/>
+        </w:rPr>
+        <w:t>mesaj</w:t>
+      </w:r>
+      <w:proofErr w:type="spellEnd"/>
+      <w:r>
+        <w:rPr>
+          <w:sz w:val="24"/>
+          <w:szCs w:val="24"/>
+        </w:rPr>
+        <w:t xml:space="preserve"> </w:t>
+      </w:r>
+      <w:proofErr w:type="spellStart"/>
+      <w:r>
+        <w:rPr>
+          <w:sz w:val="24"/>
+          <w:szCs w:val="24"/>
+        </w:rPr>
+        <w:t>corespunzator</w:t>
+      </w:r>
+      <w:proofErr w:type="spellEnd"/>
+      <w:r>
+        <w:rPr>
+          <w:sz w:val="24"/>
+          <w:szCs w:val="24"/>
+        </w:rPr>
+        <w:t xml:space="preserve"> (de </w:t>
+      </w:r>
+      <w:proofErr w:type="spellStart"/>
+      <w:r>
+        <w:rPr>
+          <w:sz w:val="24"/>
+          <w:szCs w:val="24"/>
+        </w:rPr>
+        <w:t>exemplu</w:t>
+      </w:r>
+      <w:proofErr w:type="spellEnd"/>
+      <w:r>
+        <w:rPr>
+          <w:sz w:val="24"/>
+          <w:szCs w:val="24"/>
+        </w:rPr>
+        <w:t xml:space="preserve">- Invalid day) </w:t>
+      </w:r>
+      <w:proofErr w:type="spellStart"/>
+      <w:r>
+        <w:rPr>
+          <w:sz w:val="24"/>
+          <w:szCs w:val="24"/>
+        </w:rPr>
+        <w:t>si</w:t>
+      </w:r>
+      <w:proofErr w:type="spellEnd"/>
+      <w:r>
+        <w:rPr>
+          <w:sz w:val="24"/>
+          <w:szCs w:val="24"/>
+        </w:rPr>
+        <w:t xml:space="preserve"> se </w:t>
+      </w:r>
+      <w:proofErr w:type="spellStart"/>
+      <w:r>
+        <w:rPr>
+          <w:sz w:val="24"/>
+          <w:szCs w:val="24"/>
+        </w:rPr>
+        <w:t>opreste</w:t>
+      </w:r>
+      <w:proofErr w:type="spellEnd"/>
+      <w:r>
+        <w:rPr>
+          <w:sz w:val="24"/>
+          <w:szCs w:val="24"/>
+        </w:rPr>
+        <w:t xml:space="preserve"> </w:t>
+      </w:r>
+      <w:proofErr w:type="spellStart"/>
+      <w:r>
+        <w:rPr>
+          <w:sz w:val="24"/>
+          <w:szCs w:val="24"/>
+        </w:rPr>
+        <w:t>executia</w:t>
+      </w:r>
+      <w:proofErr w:type="spellEnd"/>
+      <w:r>
+        <w:rPr>
+          <w:sz w:val="24"/>
+          <w:szCs w:val="24"/>
+        </w:rPr>
+        <w:t xml:space="preserve"> </w:t>
+      </w:r>
+      <w:proofErr w:type="spellStart"/>
+      <w:r>
+        <w:rPr>
+          <w:sz w:val="24"/>
+          <w:szCs w:val="24"/>
+        </w:rPr>
+        <w:t>programului</w:t>
+      </w:r>
+      <w:proofErr w:type="spellEnd"/>
+      <w:r>
+        <w:rPr>
+          <w:sz w:val="24"/>
+          <w:szCs w:val="24"/>
+        </w:rPr>
+        <w:t>.</w:t>
       </w:r>
       <w:r>
         <w:rPr>
